--- a/Project_Development_Phase/Sprint_1/Sprint 1.docx
+++ b/Project_Development_Phase/Sprint_1/Sprint 1.docx
@@ -1,6 +1,6 @@
 
 <file path=word/document.xml><?xml version="1.0" encoding="utf-8"?>
-<w:document xmlns:wpc="http://schemas.microsoft.com/office/word/2010/wordprocessingCanvas" xmlns:cx="http://schemas.microsoft.com/office/drawing/2014/chartex" xmlns:mc="http://schemas.openxmlformats.org/markup-compatibility/2006" xmlns:o="urn:schemas-microsoft-com:office:office" xmlns:r="http://schemas.openxmlformats.org/officeDocument/2006/relationships" xmlns:m="http://schemas.openxmlformats.org/officeDocument/2006/math" xmlns:v="urn:schemas-microsoft-com:vml" xmlns:wp14="http://schemas.microsoft.com/office/word/2010/wordprocessingDrawing" xmlns:wp="http://schemas.openxmlformats.org/drawingml/2006/wordprocessingDrawing" xmlns:w10="urn:schemas-microsoft-com:office:word" xmlns:w="http://schemas.openxmlformats.org/wordprocessingml/2006/main" xmlns:w14="http://schemas.microsoft.com/office/word/2010/wordml" xmlns:w15="http://schemas.microsoft.com/office/word/2012/wordml" xmlns:w16se="http://schemas.microsoft.com/office/word/2015/wordml/symex" xmlns:wpg="http://schemas.microsoft.com/office/word/2010/wordprocessingGroup" xmlns:wpi="http://schemas.microsoft.com/office/word/2010/wordprocessingInk" xmlns:wne="http://schemas.microsoft.com/office/word/2006/wordml" xmlns:wps="http://schemas.microsoft.com/office/word/2010/wordprocessingShape" mc:Ignorable="w14 w15 w16se wp14">
+<w:document xmlns:wpc="http://schemas.microsoft.com/office/word/2010/wordprocessingCanvas" xmlns:cx="http://schemas.microsoft.com/office/drawing/2014/chartex" xmlns:cx1="http://schemas.microsoft.com/office/drawing/2015/9/8/chartex" xmlns:mc="http://schemas.openxmlformats.org/markup-compatibility/2006" xmlns:o="urn:schemas-microsoft-com:office:office" xmlns:r="http://schemas.openxmlformats.org/officeDocument/2006/relationships" xmlns:m="http://schemas.openxmlformats.org/officeDocument/2006/math" xmlns:v="urn:schemas-microsoft-com:vml" xmlns:wp14="http://schemas.microsoft.com/office/word/2010/wordprocessingDrawing" xmlns:wp="http://schemas.openxmlformats.org/drawingml/2006/wordprocessingDrawing" xmlns:w10="urn:schemas-microsoft-com:office:word" xmlns:w="http://schemas.openxmlformats.org/wordprocessingml/2006/main" xmlns:w14="http://schemas.microsoft.com/office/word/2010/wordml" xmlns:w15="http://schemas.microsoft.com/office/word/2012/wordml" xmlns:w16se="http://schemas.microsoft.com/office/word/2015/wordml/symex" xmlns:wpg="http://schemas.microsoft.com/office/word/2010/wordprocessingGroup" xmlns:wpi="http://schemas.microsoft.com/office/word/2010/wordprocessingInk" xmlns:wne="http://schemas.microsoft.com/office/word/2006/wordml" xmlns:wps="http://schemas.microsoft.com/office/word/2010/wordprocessingShape" mc:Ignorable="w14 w15 w16se wp14">
   <w:body>
     <w:p>
       <w:pPr>
@@ -114,8 +114,6 @@
               </w:rPr>
               <w:t>25</w:t>
             </w:r>
-            <w:bookmarkStart w:id="0" w:name="_GoBack"/>
-            <w:bookmarkEnd w:id="0"/>
             <w:r>
               <w:rPr>
                 <w:rFonts w:cstheme="minorHAnsi"/>
@@ -237,7 +235,25 @@
           <w:b/>
           <w:bCs/>
         </w:rPr>
-        <w:t>Sprint 1 tasks</w:t>
+        <w:t xml:space="preserve">Sprint </w:t>
+      </w:r>
+      <w:proofErr w:type="gramStart"/>
+      <w:r>
+        <w:rPr>
+          <w:rFonts w:cstheme="minorHAnsi"/>
+          <w:b/>
+          <w:bCs/>
+        </w:rPr>
+        <w:t>1</w:t>
+      </w:r>
+      <w:proofErr w:type="gramEnd"/>
+      <w:r>
+        <w:rPr>
+          <w:rFonts w:cstheme="minorHAnsi"/>
+          <w:b/>
+          <w:bCs/>
+        </w:rPr>
+        <w:t xml:space="preserve"> tasks</w:t>
       </w:r>
       <w:r>
         <w:rPr>
@@ -287,7 +303,23 @@
           <w:rFonts w:cstheme="minorHAnsi"/>
           <w:bCs/>
         </w:rPr>
-        <w:t>IBM Cognos Account creation</w:t>
+        <w:t xml:space="preserve">IBM </w:t>
+      </w:r>
+      <w:proofErr w:type="spellStart"/>
+      <w:r>
+        <w:rPr>
+          <w:rFonts w:cstheme="minorHAnsi"/>
+          <w:bCs/>
+        </w:rPr>
+        <w:t>Cognos</w:t>
+      </w:r>
+      <w:proofErr w:type="spellEnd"/>
+      <w:r>
+        <w:rPr>
+          <w:rFonts w:cstheme="minorHAnsi"/>
+          <w:bCs/>
+        </w:rPr>
+        <w:t xml:space="preserve"> Account creation</w:t>
       </w:r>
     </w:p>
     <w:p>
@@ -299,16 +331,15 @@
         </w:numPr>
         <w:rPr>
           <w:rFonts w:cstheme="minorHAnsi"/>
-          <w:b/>
-          <w:bCs/>
-        </w:rPr>
-      </w:pPr>
-      <w:r>
-        <w:rPr>
-          <w:rFonts w:cstheme="minorHAnsi"/>
-          <w:bCs/>
-        </w:rPr>
-        <w:t>Downloading dataset</w:t>
+          <w:bCs/>
+        </w:rPr>
+      </w:pPr>
+      <w:r>
+        <w:rPr>
+          <w:rFonts w:cstheme="minorHAnsi"/>
+          <w:bCs/>
+        </w:rPr>
+        <w:t>Fetch Data from external API</w:t>
       </w:r>
     </w:p>
     <w:p>
@@ -329,7 +360,7 @@
           <w:rFonts w:cstheme="minorHAnsi"/>
           <w:bCs/>
         </w:rPr>
-        <w:t>Data Collection</w:t>
+        <w:t>Downloading dataset</w:t>
       </w:r>
     </w:p>
     <w:p>
@@ -350,7 +381,7 @@
           <w:rFonts w:cstheme="minorHAnsi"/>
           <w:bCs/>
         </w:rPr>
-        <w:t>Understanding dataset</w:t>
+        <w:t>Data Collection</w:t>
       </w:r>
     </w:p>
     <w:p>
@@ -371,8 +402,72 @@
           <w:rFonts w:cstheme="minorHAnsi"/>
           <w:bCs/>
         </w:rPr>
+        <w:t>Understanding dataset</w:t>
+      </w:r>
+    </w:p>
+    <w:p>
+      <w:pPr>
+        <w:pStyle w:val="ListParagraph"/>
+        <w:numPr>
+          <w:ilvl w:val="0"/>
+          <w:numId w:val="3"/>
+        </w:numPr>
+        <w:rPr>
+          <w:rFonts w:cstheme="minorHAnsi"/>
+          <w:bCs/>
+        </w:rPr>
+      </w:pPr>
+      <w:r>
+        <w:rPr>
+          <w:rFonts w:cstheme="minorHAnsi"/>
+          <w:bCs/>
+        </w:rPr>
+        <w:t>Create Data module</w:t>
+      </w:r>
+    </w:p>
+    <w:p>
+      <w:pPr>
+        <w:pStyle w:val="ListParagraph"/>
+        <w:numPr>
+          <w:ilvl w:val="0"/>
+          <w:numId w:val="3"/>
+        </w:numPr>
+        <w:rPr>
+          <w:rFonts w:cstheme="minorHAnsi"/>
+          <w:b/>
+          <w:bCs/>
+        </w:rPr>
+      </w:pPr>
+      <w:r>
+        <w:rPr>
+          <w:rFonts w:cstheme="minorHAnsi"/>
+          <w:bCs/>
+        </w:rPr>
         <w:t xml:space="preserve">Uploading dataset </w:t>
       </w:r>
+    </w:p>
+    <w:p>
+      <w:pPr>
+        <w:pStyle w:val="ListParagraph"/>
+        <w:numPr>
+          <w:ilvl w:val="0"/>
+          <w:numId w:val="3"/>
+        </w:numPr>
+        <w:rPr>
+          <w:rFonts w:cstheme="minorHAnsi"/>
+          <w:b/>
+          <w:bCs/>
+        </w:rPr>
+      </w:pPr>
+      <w:r>
+        <w:rPr>
+          <w:rFonts w:cstheme="minorHAnsi"/>
+          <w:bCs/>
+        </w:rPr>
+        <w:t>Login page creation</w:t>
+      </w:r>
+      <w:bookmarkStart w:id="0" w:name="_GoBack"/>
+      <w:bookmarkEnd w:id="0"/>
     </w:p>
     <w:p>
       <w:pPr>
@@ -451,7 +546,7 @@
             <v:path o:extrusionok="f" gradientshapeok="t" o:connecttype="rect"/>
             <o:lock v:ext="edit" aspectratio="t"/>
           </v:shapetype>
-          <v:shape id="_x0000_i1040" type="#_x0000_t75" style="width:450.75pt;height:253.5pt">
+          <v:shape id="_x0000_i1025" type="#_x0000_t75" style="width:450.75pt;height:253.5pt">
             <v:imagedata r:id="rId5" o:title="Screenshot (44)"/>
           </v:shape>
         </w:pict>
@@ -508,40 +603,32 @@
           <w:bCs/>
         </w:rPr>
       </w:pPr>
-    </w:p>
-    <w:p>
-      <w:pPr>
-        <w:rPr>
-          <w:rFonts w:cstheme="minorHAnsi"/>
-          <w:b/>
-          <w:bCs/>
-        </w:rPr>
-      </w:pPr>
-    </w:p>
-    <w:p>
-      <w:pPr>
-        <w:rPr>
-          <w:rFonts w:cstheme="minorHAnsi"/>
-          <w:b/>
-          <w:bCs/>
-        </w:rPr>
-      </w:pPr>
-    </w:p>
-    <w:p>
-      <w:pPr>
-        <w:rPr>
-          <w:rFonts w:cstheme="minorHAnsi"/>
-          <w:b/>
-          <w:bCs/>
-        </w:rPr>
-      </w:pPr>
-      <w:r>
-        <w:rPr>
-          <w:rFonts w:cstheme="minorHAnsi"/>
-          <w:b/>
-          <w:bCs/>
-        </w:rPr>
-        <w:t>IBM Cognos Account</w:t>
+      <w:r>
+        <w:rPr>
+          <w:rFonts w:cstheme="minorHAnsi"/>
+          <w:b/>
+          <w:bCs/>
+        </w:rPr>
+        <w:lastRenderedPageBreak/>
+        <w:t xml:space="preserve">IBM </w:t>
+      </w:r>
+      <w:proofErr w:type="spellStart"/>
+      <w:r>
+        <w:rPr>
+          <w:rFonts w:cstheme="minorHAnsi"/>
+          <w:b/>
+          <w:bCs/>
+        </w:rPr>
+        <w:t>Cognos</w:t>
+      </w:r>
+      <w:proofErr w:type="spellEnd"/>
+      <w:r>
+        <w:rPr>
+          <w:rFonts w:cstheme="minorHAnsi"/>
+          <w:b/>
+          <w:bCs/>
+        </w:rPr>
+        <w:t xml:space="preserve"> Account</w:t>
       </w:r>
       <w:r>
         <w:rPr>
@@ -562,7 +649,21 @@
         <w:rPr>
           <w:rFonts w:cstheme="minorHAnsi"/>
         </w:rPr>
-        <w:t>Creating and login to IBM Cognos account.</w:t>
+        <w:t xml:space="preserve">Creating and login to IBM </w:t>
+      </w:r>
+      <w:proofErr w:type="spellStart"/>
+      <w:r>
+        <w:rPr>
+          <w:rFonts w:cstheme="minorHAnsi"/>
+        </w:rPr>
+        <w:t>Cognos</w:t>
+      </w:r>
+      <w:proofErr w:type="spellEnd"/>
+      <w:r>
+        <w:rPr>
+          <w:rFonts w:cstheme="minorHAnsi"/>
+        </w:rPr>
+        <w:t xml:space="preserve"> account.</w:t>
       </w:r>
     </w:p>
     <w:p>
@@ -576,7 +677,7 @@
           <w:rFonts w:cstheme="minorHAnsi"/>
         </w:rPr>
         <w:pict w14:anchorId="2907515F">
-          <v:shape id="_x0000_i1046" type="#_x0000_t75" style="width:450.75pt;height:253.5pt">
+          <v:shape id="_x0000_i1026" type="#_x0000_t75" style="width:450.75pt;height:253.5pt">
             <v:imagedata r:id="rId6" o:title="Screenshot (45)"/>
           </v:shape>
         </w:pict>
@@ -593,30 +694,20 @@
       <w:pPr>
         <w:rPr>
           <w:rFonts w:cstheme="minorHAnsi"/>
-        </w:rPr>
-      </w:pPr>
-    </w:p>
-    <w:p>
-      <w:pPr>
-        <w:rPr>
-          <w:rFonts w:cstheme="minorHAnsi"/>
-          <w:b/>
-          <w:bCs/>
-        </w:rPr>
-      </w:pPr>
-      <w:r>
-        <w:rPr>
-          <w:rFonts w:cstheme="minorHAnsi"/>
-          <w:b/>
-          <w:bCs/>
-        </w:rPr>
-        <w:t>Downloading Dataset</w:t>
-      </w:r>
-      <w:r>
-        <w:rPr>
-          <w:rFonts w:cstheme="minorHAnsi"/>
-          <w:b/>
-          <w:bCs/>
+          <w:b/>
+        </w:rPr>
+      </w:pPr>
+      <w:r>
+        <w:rPr>
+          <w:rFonts w:cstheme="minorHAnsi"/>
+          <w:b/>
+        </w:rPr>
+        <w:t>Fetch Data from external API</w:t>
+      </w:r>
+      <w:r>
+        <w:rPr>
+          <w:rFonts w:cstheme="minorHAnsi"/>
+          <w:b/>
         </w:rPr>
         <w:t>:</w:t>
       </w:r>
@@ -631,90 +722,21 @@
         <w:rPr>
           <w:rFonts w:cstheme="minorHAnsi"/>
         </w:rPr>
-        <w:t>Downloading Global super store dataset from kaggle.</w:t>
-      </w:r>
-    </w:p>
-    <w:p>
-      <w:pPr>
-        <w:rPr>
-          <w:rFonts w:cstheme="minorHAnsi"/>
-        </w:rPr>
-      </w:pPr>
-      <w:r>
-        <w:rPr>
-          <w:rFonts w:cstheme="minorHAnsi"/>
-        </w:rPr>
-        <w:pict w14:anchorId="494B6F89">
-          <v:shape id="_x0000_i1043" type="#_x0000_t75" style="width:450.75pt;height:253.5pt">
-            <v:imagedata r:id="rId7" o:title="Screenshot (46)"/>
-          </v:shape>
-        </w:pict>
-      </w:r>
-    </w:p>
-    <w:p>
-      <w:pPr>
-        <w:rPr>
-          <w:rFonts w:cstheme="minorHAnsi"/>
-          <w:b/>
-          <w:bCs/>
-        </w:rPr>
-      </w:pPr>
-    </w:p>
-    <w:p>
-      <w:pPr>
-        <w:rPr>
-          <w:rFonts w:cstheme="minorHAnsi"/>
-          <w:b/>
-          <w:bCs/>
-        </w:rPr>
-      </w:pPr>
-    </w:p>
-    <w:p>
-      <w:pPr>
-        <w:rPr>
-          <w:rFonts w:cstheme="minorHAnsi"/>
-          <w:b/>
-          <w:bCs/>
-        </w:rPr>
-      </w:pPr>
-      <w:r>
-        <w:rPr>
-          <w:rFonts w:cstheme="minorHAnsi"/>
-          <w:b/>
-          <w:bCs/>
-        </w:rPr>
-        <w:lastRenderedPageBreak/>
-        <w:t>Data collection</w:t>
-      </w:r>
-      <w:r>
-        <w:rPr>
-          <w:rFonts w:cstheme="minorHAnsi"/>
-          <w:b/>
-          <w:bCs/>
-        </w:rPr>
-        <w:t>:</w:t>
-      </w:r>
-    </w:p>
-    <w:p>
-      <w:pPr>
-        <w:rPr>
-          <w:rFonts w:cstheme="minorHAnsi"/>
-          <w:bCs/>
-        </w:rPr>
-      </w:pPr>
-      <w:r>
-        <w:rPr>
-          <w:rFonts w:cstheme="minorHAnsi"/>
-          <w:bCs/>
-        </w:rPr>
-        <w:t xml:space="preserve">Understanding the dataset and analysing </w:t>
-      </w:r>
-      <w:r>
-        <w:rPr>
-          <w:rFonts w:cstheme="minorHAnsi"/>
-          <w:bCs/>
-        </w:rPr>
-        <w:t>the data requirements.</w:t>
+        <w:t xml:space="preserve">Fetching data from external </w:t>
+      </w:r>
+      <w:proofErr w:type="spellStart"/>
+      <w:r>
+        <w:rPr>
+          <w:rFonts w:cstheme="minorHAnsi"/>
+        </w:rPr>
+        <w:t>kaggle</w:t>
+      </w:r>
+      <w:proofErr w:type="spellEnd"/>
+      <w:r>
+        <w:rPr>
+          <w:rFonts w:cstheme="minorHAnsi"/>
+        </w:rPr>
+        <w:t xml:space="preserve"> API</w:t>
       </w:r>
     </w:p>
     <w:p>
@@ -729,10 +751,10 @@
           <w:lang w:val="en-US"/>
         </w:rPr>
         <w:drawing>
-          <wp:inline distT="0" distB="0" distL="0" distR="0" wp14:anchorId="7AFA3AF8" wp14:editId="4B390F74">
+          <wp:inline distT="0" distB="0" distL="0" distR="0" wp14:anchorId="608BF1CF" wp14:editId="7774BB5F">
             <wp:extent cx="5731510" cy="3222625"/>
             <wp:effectExtent l="0" t="0" r="2540" b="0"/>
-            <wp:docPr id="1" name="Picture 1"/>
+            <wp:docPr id="5" name="Picture 5"/>
             <wp:cNvGraphicFramePr>
               <a:graphicFrameLocks xmlns:a="http://schemas.openxmlformats.org/drawingml/2006/main" noChangeAspect="1"/>
             </wp:cNvGraphicFramePr>
@@ -744,7 +766,7 @@
                     <pic:cNvPicPr/>
                   </pic:nvPicPr>
                   <pic:blipFill>
-                    <a:blip r:embed="rId8"/>
+                    <a:blip r:embed="rId7"/>
                     <a:stretch>
                       <a:fillRect/>
                     </a:stretch>
@@ -769,50 +791,46 @@
       <w:pPr>
         <w:rPr>
           <w:rFonts w:cstheme="minorHAnsi"/>
-          <w:b/>
-          <w:bCs/>
-        </w:rPr>
-      </w:pPr>
-    </w:p>
-    <w:p>
-      <w:pPr>
-        <w:rPr>
-          <w:rFonts w:cstheme="minorHAnsi"/>
-          <w:b/>
-          <w:bCs/>
-        </w:rPr>
-      </w:pPr>
-      <w:r>
-        <w:rPr>
-          <w:rFonts w:cstheme="minorHAnsi"/>
-          <w:b/>
-          <w:bCs/>
-        </w:rPr>
-        <w:t>Understan</w:t>
-      </w:r>
-      <w:r>
-        <w:rPr>
-          <w:rFonts w:cstheme="minorHAnsi"/>
-          <w:b/>
-          <w:bCs/>
-        </w:rPr>
-        <w:t xml:space="preserve">ding </w:t>
-      </w:r>
-      <w:r>
-        <w:rPr>
-          <w:rFonts w:cstheme="minorHAnsi"/>
-          <w:b/>
-          <w:bCs/>
-        </w:rPr>
-        <w:t xml:space="preserve">the </w:t>
-      </w:r>
-      <w:r>
-        <w:rPr>
-          <w:rFonts w:cstheme="minorHAnsi"/>
-          <w:b/>
-          <w:bCs/>
-        </w:rPr>
-        <w:t>Dataset</w:t>
+        </w:rPr>
+      </w:pPr>
+    </w:p>
+    <w:p>
+      <w:pPr>
+        <w:rPr>
+          <w:rFonts w:cstheme="minorHAnsi"/>
+        </w:rPr>
+      </w:pPr>
+    </w:p>
+    <w:p>
+      <w:pPr>
+        <w:rPr>
+          <w:rFonts w:cstheme="minorHAnsi"/>
+        </w:rPr>
+      </w:pPr>
+    </w:p>
+    <w:p>
+      <w:pPr>
+        <w:rPr>
+          <w:rFonts w:cstheme="minorHAnsi"/>
+        </w:rPr>
+      </w:pPr>
+    </w:p>
+    <w:p>
+      <w:pPr>
+        <w:rPr>
+          <w:rFonts w:cstheme="minorHAnsi"/>
+          <w:b/>
+          <w:bCs/>
+        </w:rPr>
+      </w:pPr>
+      <w:r>
+        <w:rPr>
+          <w:rFonts w:cstheme="minorHAnsi"/>
+          <w:b/>
+          <w:bCs/>
+        </w:rPr>
+        <w:lastRenderedPageBreak/>
+        <w:t>Downloading Dataset</w:t>
       </w:r>
       <w:r>
         <w:rPr>
@@ -826,38 +844,116 @@
     <w:p>
       <w:pPr>
         <w:rPr>
-          <w:rFonts w:ascii="Arial" w:hAnsi="Arial" w:cs="Arial"/>
-          <w:sz w:val="21"/>
-          <w:szCs w:val="21"/>
-          <w:shd w:val="clear" w:color="auto" w:fill="FFFFFF"/>
-        </w:rPr>
-      </w:pPr>
-      <w:r>
-        <w:rPr>
-          <w:rFonts w:ascii="Arial" w:hAnsi="Arial" w:cs="Arial"/>
-          <w:sz w:val="21"/>
-          <w:szCs w:val="21"/>
-          <w:shd w:val="clear" w:color="auto" w:fill="FFFFFF"/>
-        </w:rPr>
-        <w:t xml:space="preserve">The dataset contains the </w:t>
-      </w:r>
-      <w:r>
-        <w:rPr>
-          <w:rFonts w:ascii="Arial" w:hAnsi="Arial" w:cs="Arial"/>
-          <w:sz w:val="21"/>
-          <w:szCs w:val="21"/>
-          <w:shd w:val="clear" w:color="auto" w:fill="FFFFFF"/>
-        </w:rPr>
-        <w:t>details of the order done online by people across the globe in the time frame 1-jan-2011 to 31-dec-2014.</w:t>
-      </w:r>
-    </w:p>
-    <w:p>
-      <w:pPr>
-        <w:rPr>
-          <w:rFonts w:ascii="Arial" w:hAnsi="Arial" w:cs="Arial"/>
-          <w:sz w:val="21"/>
-          <w:szCs w:val="21"/>
-          <w:shd w:val="clear" w:color="auto" w:fill="FFFFFF"/>
+          <w:rFonts w:cstheme="minorHAnsi"/>
+        </w:rPr>
+      </w:pPr>
+      <w:r>
+        <w:rPr>
+          <w:rFonts w:cstheme="minorHAnsi"/>
+        </w:rPr>
+        <w:t xml:space="preserve">Downloading Global super store dataset from </w:t>
+      </w:r>
+      <w:proofErr w:type="spellStart"/>
+      <w:r>
+        <w:rPr>
+          <w:rFonts w:cstheme="minorHAnsi"/>
+        </w:rPr>
+        <w:t>kaggle</w:t>
+      </w:r>
+      <w:proofErr w:type="spellEnd"/>
+      <w:r>
+        <w:rPr>
+          <w:rFonts w:cstheme="minorHAnsi"/>
+        </w:rPr>
+        <w:t>.</w:t>
+      </w:r>
+    </w:p>
+    <w:p>
+      <w:pPr>
+        <w:rPr>
+          <w:rFonts w:cstheme="minorHAnsi"/>
+        </w:rPr>
+      </w:pPr>
+      <w:r>
+        <w:rPr>
+          <w:rFonts w:cstheme="minorHAnsi"/>
+        </w:rPr>
+        <w:pict w14:anchorId="494B6F89">
+          <v:shape id="_x0000_i1027" type="#_x0000_t75" style="width:450.75pt;height:253.5pt">
+            <v:imagedata r:id="rId8" o:title="Screenshot (46)"/>
+          </v:shape>
+        </w:pict>
+      </w:r>
+    </w:p>
+    <w:p>
+      <w:pPr>
+        <w:rPr>
+          <w:rFonts w:cstheme="minorHAnsi"/>
+          <w:b/>
+          <w:bCs/>
+        </w:rPr>
+      </w:pPr>
+    </w:p>
+    <w:p>
+      <w:pPr>
+        <w:rPr>
+          <w:rFonts w:cstheme="minorHAnsi"/>
+          <w:b/>
+          <w:bCs/>
+        </w:rPr>
+      </w:pPr>
+    </w:p>
+    <w:p>
+      <w:pPr>
+        <w:rPr>
+          <w:rFonts w:cstheme="minorHAnsi"/>
+          <w:b/>
+          <w:bCs/>
+        </w:rPr>
+      </w:pPr>
+      <w:r>
+        <w:rPr>
+          <w:rFonts w:cstheme="minorHAnsi"/>
+          <w:b/>
+          <w:bCs/>
+        </w:rPr>
+        <w:t>Data collection</w:t>
+      </w:r>
+      <w:r>
+        <w:rPr>
+          <w:rFonts w:cstheme="minorHAnsi"/>
+          <w:b/>
+          <w:bCs/>
+        </w:rPr>
+        <w:t>:</w:t>
+      </w:r>
+    </w:p>
+    <w:p>
+      <w:pPr>
+        <w:rPr>
+          <w:rFonts w:cstheme="minorHAnsi"/>
+          <w:bCs/>
+        </w:rPr>
+      </w:pPr>
+      <w:r>
+        <w:rPr>
+          <w:rFonts w:cstheme="minorHAnsi"/>
+          <w:bCs/>
+        </w:rPr>
+        <w:t xml:space="preserve">Understanding the dataset and analysing </w:t>
+      </w:r>
+      <w:r>
+        <w:rPr>
+          <w:rFonts w:cstheme="minorHAnsi"/>
+          <w:bCs/>
+        </w:rPr>
+        <w:t>the data requirements.</w:t>
+      </w:r>
+    </w:p>
+    <w:p>
+      <w:pPr>
+        <w:rPr>
+          <w:rFonts w:cstheme="minorHAnsi"/>
         </w:rPr>
       </w:pPr>
       <w:r>
@@ -866,10 +962,10 @@
           <w:lang w:val="en-US"/>
         </w:rPr>
         <w:drawing>
-          <wp:inline distT="0" distB="0" distL="0" distR="0" wp14:anchorId="1BFD6E0A" wp14:editId="47D24E66">
+          <wp:inline distT="0" distB="0" distL="0" distR="0" wp14:anchorId="7AFA3AF8" wp14:editId="4B390F74">
             <wp:extent cx="5731510" cy="3222625"/>
             <wp:effectExtent l="0" t="0" r="2540" b="0"/>
-            <wp:docPr id="2" name="Picture 2"/>
+            <wp:docPr id="1" name="Picture 1"/>
             <wp:cNvGraphicFramePr>
               <a:graphicFrameLocks xmlns:a="http://schemas.openxmlformats.org/drawingml/2006/main" noChangeAspect="1"/>
             </wp:cNvGraphicFramePr>
@@ -905,97 +1001,110 @@
     <w:p>
       <w:pPr>
         <w:rPr>
+          <w:rFonts w:cstheme="minorHAnsi"/>
+          <w:b/>
+          <w:bCs/>
+        </w:rPr>
+      </w:pPr>
+    </w:p>
+    <w:p>
+      <w:pPr>
+        <w:rPr>
+          <w:rFonts w:cstheme="minorHAnsi"/>
+          <w:b/>
+          <w:bCs/>
+        </w:rPr>
+      </w:pPr>
+    </w:p>
+    <w:p>
+      <w:pPr>
+        <w:rPr>
+          <w:rFonts w:cstheme="minorHAnsi"/>
+          <w:b/>
+          <w:bCs/>
+        </w:rPr>
+      </w:pPr>
+    </w:p>
+    <w:p>
+      <w:pPr>
+        <w:rPr>
+          <w:rFonts w:cstheme="minorHAnsi"/>
+          <w:b/>
+          <w:bCs/>
+        </w:rPr>
+      </w:pPr>
+    </w:p>
+    <w:p>
+      <w:pPr>
+        <w:rPr>
+          <w:rFonts w:cstheme="minorHAnsi"/>
+          <w:b/>
+          <w:bCs/>
+        </w:rPr>
+      </w:pPr>
+      <w:r>
+        <w:rPr>
+          <w:rFonts w:cstheme="minorHAnsi"/>
+          <w:b/>
+          <w:bCs/>
+        </w:rPr>
+        <w:t>Understanding the Dataset</w:t>
+      </w:r>
+      <w:r>
+        <w:rPr>
+          <w:rFonts w:cstheme="minorHAnsi"/>
+          <w:b/>
+          <w:bCs/>
+        </w:rPr>
+        <w:t>:</w:t>
+      </w:r>
+    </w:p>
+    <w:p>
+      <w:pPr>
+        <w:rPr>
           <w:rFonts w:ascii="Arial" w:hAnsi="Arial" w:cs="Arial"/>
           <w:sz w:val="21"/>
           <w:szCs w:val="21"/>
           <w:shd w:val="clear" w:color="auto" w:fill="FFFFFF"/>
         </w:rPr>
       </w:pPr>
-    </w:p>
-    <w:p>
-      <w:pPr>
+      <w:r>
         <w:rPr>
           <w:rFonts w:ascii="Arial" w:hAnsi="Arial" w:cs="Arial"/>
           <w:sz w:val="21"/>
           <w:szCs w:val="21"/>
           <w:shd w:val="clear" w:color="auto" w:fill="FFFFFF"/>
         </w:rPr>
-      </w:pPr>
-    </w:p>
-    <w:p>
-      <w:pPr>
+        <w:t xml:space="preserve">The dataset contains the details of the order done online by people across the globe in the </w:t>
+      </w:r>
+      <w:proofErr w:type="gramStart"/>
+      <w:r>
         <w:rPr>
           <w:rFonts w:ascii="Arial" w:hAnsi="Arial" w:cs="Arial"/>
           <w:sz w:val="21"/>
           <w:szCs w:val="21"/>
           <w:shd w:val="clear" w:color="auto" w:fill="FFFFFF"/>
         </w:rPr>
-      </w:pPr>
-    </w:p>
-    <w:p>
-      <w:pPr>
+        <w:t>time frame</w:t>
+      </w:r>
+      <w:proofErr w:type="gramEnd"/>
+      <w:r>
         <w:rPr>
           <w:rFonts w:ascii="Arial" w:hAnsi="Arial" w:cs="Arial"/>
           <w:sz w:val="21"/>
           <w:szCs w:val="21"/>
           <w:shd w:val="clear" w:color="auto" w:fill="FFFFFF"/>
         </w:rPr>
-      </w:pPr>
-    </w:p>
-    <w:p>
-      <w:pPr>
-        <w:rPr>
-          <w:rFonts w:cstheme="minorHAnsi"/>
-          <w:b/>
-          <w:bCs/>
-        </w:rPr>
-      </w:pPr>
-    </w:p>
-    <w:p>
-      <w:pPr>
-        <w:rPr>
-          <w:rFonts w:cstheme="minorHAnsi"/>
-          <w:b/>
-          <w:bCs/>
-        </w:rPr>
-      </w:pPr>
-      <w:r>
-        <w:rPr>
-          <w:rFonts w:cstheme="minorHAnsi"/>
-          <w:b/>
-          <w:bCs/>
-        </w:rPr>
-        <w:t>Uploading dataset</w:t>
-      </w:r>
-      <w:r>
-        <w:rPr>
-          <w:rFonts w:cstheme="minorHAnsi"/>
-          <w:b/>
-          <w:bCs/>
-        </w:rPr>
-        <w:t>:</w:t>
-      </w:r>
-    </w:p>
-    <w:p>
-      <w:pPr>
-        <w:rPr>
-          <w:rFonts w:cstheme="minorHAnsi"/>
-          <w:bCs/>
-        </w:rPr>
-      </w:pPr>
-      <w:r>
-        <w:rPr>
-          <w:rFonts w:cstheme="minorHAnsi"/>
-          <w:bCs/>
-        </w:rPr>
-        <w:t>Uploading dataset into IBM Cognos Analytics with Watson tool.</w:t>
-      </w:r>
-    </w:p>
-    <w:p>
-      <w:pPr>
-        <w:rPr>
-          <w:rFonts w:cstheme="minorHAnsi"/>
-          <w:bCs/>
+        <w:t xml:space="preserve"> 1-jan-2011 to 31-dec-2014.</w:t>
+      </w:r>
+    </w:p>
+    <w:p>
+      <w:pPr>
+        <w:rPr>
+          <w:rFonts w:ascii="Arial" w:hAnsi="Arial" w:cs="Arial"/>
+          <w:sz w:val="21"/>
+          <w:szCs w:val="21"/>
+          <w:shd w:val="clear" w:color="auto" w:fill="FFFFFF"/>
         </w:rPr>
       </w:pPr>
       <w:r>
@@ -1004,10 +1113,10 @@
           <w:lang w:val="en-US"/>
         </w:rPr>
         <w:drawing>
-          <wp:inline distT="0" distB="0" distL="0" distR="0" wp14:anchorId="2D57D0EE" wp14:editId="2056E7D1">
+          <wp:inline distT="0" distB="0" distL="0" distR="0" wp14:anchorId="1BFD6E0A" wp14:editId="47D24E66">
             <wp:extent cx="5731510" cy="3222625"/>
             <wp:effectExtent l="0" t="0" r="2540" b="0"/>
-            <wp:docPr id="3" name="Picture 3"/>
+            <wp:docPr id="2" name="Picture 2"/>
             <wp:cNvGraphicFramePr>
               <a:graphicFrameLocks xmlns:a="http://schemas.openxmlformats.org/drawingml/2006/main" noChangeAspect="1"/>
             </wp:cNvGraphicFramePr>
@@ -1043,16 +1152,48 @@
     <w:p>
       <w:pPr>
         <w:rPr>
-          <w:rFonts w:cstheme="minorHAnsi"/>
-          <w:bCs/>
-        </w:rPr>
-      </w:pPr>
-    </w:p>
-    <w:p>
-      <w:pPr>
-        <w:rPr>
-          <w:rFonts w:cstheme="minorHAnsi"/>
-          <w:bCs/>
+          <w:rFonts w:ascii="Arial" w:hAnsi="Arial" w:cs="Arial"/>
+          <w:sz w:val="21"/>
+          <w:szCs w:val="21"/>
+          <w:shd w:val="clear" w:color="auto" w:fill="FFFFFF"/>
+        </w:rPr>
+      </w:pPr>
+    </w:p>
+    <w:p>
+      <w:pPr>
+        <w:rPr>
+          <w:rFonts w:cstheme="minorHAnsi"/>
+          <w:b/>
+          <w:szCs w:val="21"/>
+          <w:shd w:val="clear" w:color="auto" w:fill="FFFFFF"/>
+        </w:rPr>
+      </w:pPr>
+      <w:r>
+        <w:rPr>
+          <w:rFonts w:cstheme="minorHAnsi"/>
+          <w:b/>
+          <w:szCs w:val="21"/>
+          <w:shd w:val="clear" w:color="auto" w:fill="FFFFFF"/>
+        </w:rPr>
+        <w:t>Create Data module</w:t>
+      </w:r>
+      <w:r>
+        <w:rPr>
+          <w:rFonts w:cstheme="minorHAnsi"/>
+          <w:b/>
+          <w:szCs w:val="21"/>
+          <w:shd w:val="clear" w:color="auto" w:fill="FFFFFF"/>
+        </w:rPr>
+        <w:t>:</w:t>
+      </w:r>
+    </w:p>
+    <w:p>
+      <w:pPr>
+        <w:rPr>
+          <w:rFonts w:cstheme="minorHAnsi"/>
+          <w:b/>
+          <w:szCs w:val="21"/>
+          <w:shd w:val="clear" w:color="auto" w:fill="FFFFFF"/>
         </w:rPr>
       </w:pPr>
       <w:r>
@@ -1061,10 +1202,10 @@
           <w:lang w:val="en-US"/>
         </w:rPr>
         <w:drawing>
-          <wp:inline distT="0" distB="0" distL="0" distR="0" wp14:anchorId="23BCB594" wp14:editId="4C838C57">
+          <wp:inline distT="0" distB="0" distL="0" distR="0" wp14:anchorId="4328BCC8" wp14:editId="46382873">
             <wp:extent cx="5731510" cy="3222625"/>
             <wp:effectExtent l="0" t="0" r="2540" b="0"/>
-            <wp:docPr id="4" name="Picture 4"/>
+            <wp:docPr id="3" name="Picture 3"/>
             <wp:cNvGraphicFramePr>
               <a:graphicFrameLocks xmlns:a="http://schemas.openxmlformats.org/drawingml/2006/main" noChangeAspect="1"/>
             </wp:cNvGraphicFramePr>
@@ -1101,6 +1242,432 @@
       <w:pPr>
         <w:rPr>
           <w:rFonts w:cstheme="minorHAnsi"/>
+          <w:b/>
+          <w:szCs w:val="21"/>
+          <w:shd w:val="clear" w:color="auto" w:fill="FFFFFF"/>
+        </w:rPr>
+      </w:pPr>
+    </w:p>
+    <w:p>
+      <w:pPr>
+        <w:rPr>
+          <w:rFonts w:cstheme="minorHAnsi"/>
+          <w:b/>
+          <w:szCs w:val="21"/>
+          <w:shd w:val="clear" w:color="auto" w:fill="FFFFFF"/>
+        </w:rPr>
+      </w:pPr>
+    </w:p>
+    <w:p>
+      <w:pPr>
+        <w:rPr>
+          <w:rFonts w:cstheme="minorHAnsi"/>
+          <w:b/>
+          <w:szCs w:val="21"/>
+          <w:shd w:val="clear" w:color="auto" w:fill="FFFFFF"/>
+        </w:rPr>
+      </w:pPr>
+    </w:p>
+    <w:p>
+      <w:pPr>
+        <w:rPr>
+          <w:rFonts w:cstheme="minorHAnsi"/>
+          <w:b/>
+          <w:szCs w:val="21"/>
+          <w:shd w:val="clear" w:color="auto" w:fill="FFFFFF"/>
+        </w:rPr>
+      </w:pPr>
+    </w:p>
+    <w:p>
+      <w:pPr>
+        <w:rPr>
+          <w:rFonts w:cstheme="minorHAnsi"/>
+          <w:b/>
+          <w:bCs/>
+        </w:rPr>
+      </w:pPr>
+      <w:r>
+        <w:rPr>
+          <w:rFonts w:cstheme="minorHAnsi"/>
+          <w:b/>
+          <w:bCs/>
+        </w:rPr>
+        <w:t>Uploading dataset</w:t>
+      </w:r>
+      <w:r>
+        <w:rPr>
+          <w:rFonts w:cstheme="minorHAnsi"/>
+          <w:b/>
+          <w:bCs/>
+        </w:rPr>
+        <w:t xml:space="preserve"> to IBM Cloud</w:t>
+      </w:r>
+      <w:r>
+        <w:rPr>
+          <w:rFonts w:cstheme="minorHAnsi"/>
+          <w:b/>
+          <w:bCs/>
+        </w:rPr>
+        <w:t>:</w:t>
+      </w:r>
+    </w:p>
+    <w:p>
+      <w:pPr>
+        <w:rPr>
+          <w:rFonts w:cstheme="minorHAnsi"/>
+          <w:bCs/>
+        </w:rPr>
+      </w:pPr>
+      <w:r>
+        <w:rPr>
+          <w:rFonts w:cstheme="minorHAnsi"/>
+          <w:bCs/>
+        </w:rPr>
+        <w:t xml:space="preserve">Uploading dataset into IBM </w:t>
+      </w:r>
+      <w:r>
+        <w:rPr>
+          <w:rFonts w:cstheme="minorHAnsi"/>
+          <w:bCs/>
+        </w:rPr>
+        <w:t>cloud.</w:t>
+      </w:r>
+    </w:p>
+    <w:p>
+      <w:pPr>
+        <w:rPr>
+          <w:rFonts w:cstheme="minorHAnsi"/>
+          <w:bCs/>
+        </w:rPr>
+      </w:pPr>
+      <w:r>
+        <w:rPr>
+          <w:rFonts w:cstheme="minorHAnsi"/>
+          <w:bCs/>
+        </w:rPr>
+        <w:t>Using IBM Db2.</w:t>
+      </w:r>
+    </w:p>
+    <w:p>
+      <w:pPr>
+        <w:rPr>
+          <w:rFonts w:cstheme="minorHAnsi"/>
+          <w:bCs/>
+        </w:rPr>
+      </w:pPr>
+      <w:r>
+        <w:rPr>
+          <w:noProof/>
+          <w:lang w:val="en-US"/>
+        </w:rPr>
+        <w:drawing>
+          <wp:inline distT="0" distB="0" distL="0" distR="0" wp14:anchorId="7CB50642" wp14:editId="6A26E6EC">
+            <wp:extent cx="5731510" cy="3222625"/>
+            <wp:effectExtent l="0" t="0" r="2540" b="0"/>
+            <wp:docPr id="6" name="Picture 6"/>
+            <wp:cNvGraphicFramePr>
+              <a:graphicFrameLocks xmlns:a="http://schemas.openxmlformats.org/drawingml/2006/main" noChangeAspect="1"/>
+            </wp:cNvGraphicFramePr>
+            <a:graphic xmlns:a="http://schemas.openxmlformats.org/drawingml/2006/main">
+              <a:graphicData uri="http://schemas.openxmlformats.org/drawingml/2006/picture">
+                <pic:pic xmlns:pic="http://schemas.openxmlformats.org/drawingml/2006/picture">
+                  <pic:nvPicPr>
+                    <pic:cNvPr id="1" name=""/>
+                    <pic:cNvPicPr/>
+                  </pic:nvPicPr>
+                  <pic:blipFill>
+                    <a:blip r:embed="rId12"/>
+                    <a:stretch>
+                      <a:fillRect/>
+                    </a:stretch>
+                  </pic:blipFill>
+                  <pic:spPr>
+                    <a:xfrm>
+                      <a:off x="0" y="0"/>
+                      <a:ext cx="5731510" cy="3222625"/>
+                    </a:xfrm>
+                    <a:prstGeom prst="rect">
+                      <a:avLst/>
+                    </a:prstGeom>
+                  </pic:spPr>
+                </pic:pic>
+              </a:graphicData>
+            </a:graphic>
+          </wp:inline>
+        </w:drawing>
+      </w:r>
+    </w:p>
+    <w:p>
+      <w:pPr>
+        <w:rPr>
+          <w:rFonts w:cstheme="minorHAnsi"/>
+          <w:bCs/>
+        </w:rPr>
+      </w:pPr>
+    </w:p>
+    <w:p>
+      <w:pPr>
+        <w:rPr>
+          <w:rFonts w:cstheme="minorHAnsi"/>
+          <w:bCs/>
+        </w:rPr>
+      </w:pPr>
+      <w:r>
+        <w:rPr>
+          <w:noProof/>
+          <w:lang w:val="en-US"/>
+        </w:rPr>
+        <w:drawing>
+          <wp:inline distT="0" distB="0" distL="0" distR="0" wp14:anchorId="3824A789" wp14:editId="0C7E10A9">
+            <wp:extent cx="5731510" cy="3222625"/>
+            <wp:effectExtent l="0" t="0" r="2540" b="0"/>
+            <wp:docPr id="10" name="Picture 10"/>
+            <wp:cNvGraphicFramePr>
+              <a:graphicFrameLocks xmlns:a="http://schemas.openxmlformats.org/drawingml/2006/main" noChangeAspect="1"/>
+            </wp:cNvGraphicFramePr>
+            <a:graphic xmlns:a="http://schemas.openxmlformats.org/drawingml/2006/main">
+              <a:graphicData uri="http://schemas.openxmlformats.org/drawingml/2006/picture">
+                <pic:pic xmlns:pic="http://schemas.openxmlformats.org/drawingml/2006/picture">
+                  <pic:nvPicPr>
+                    <pic:cNvPr id="1" name=""/>
+                    <pic:cNvPicPr/>
+                  </pic:nvPicPr>
+                  <pic:blipFill>
+                    <a:blip r:embed="rId13"/>
+                    <a:stretch>
+                      <a:fillRect/>
+                    </a:stretch>
+                  </pic:blipFill>
+                  <pic:spPr>
+                    <a:xfrm>
+                      <a:off x="0" y="0"/>
+                      <a:ext cx="5731510" cy="3222625"/>
+                    </a:xfrm>
+                    <a:prstGeom prst="rect">
+                      <a:avLst/>
+                    </a:prstGeom>
+                  </pic:spPr>
+                </pic:pic>
+              </a:graphicData>
+            </a:graphic>
+          </wp:inline>
+        </w:drawing>
+      </w:r>
+    </w:p>
+    <w:p>
+      <w:pPr>
+        <w:rPr>
+          <w:rFonts w:cstheme="minorHAnsi"/>
+          <w:bCs/>
+        </w:rPr>
+      </w:pPr>
+    </w:p>
+    <w:p>
+      <w:pPr>
+        <w:rPr>
+          <w:rFonts w:cstheme="minorHAnsi"/>
+          <w:bCs/>
+        </w:rPr>
+      </w:pPr>
+      <w:r>
+        <w:rPr>
+          <w:noProof/>
+          <w:lang w:val="en-US"/>
+        </w:rPr>
+        <w:lastRenderedPageBreak/>
+        <w:drawing>
+          <wp:inline distT="0" distB="0" distL="0" distR="0" wp14:anchorId="440DE294" wp14:editId="3BBB3545">
+            <wp:extent cx="5731510" cy="3222625"/>
+            <wp:effectExtent l="0" t="0" r="2540" b="0"/>
+            <wp:docPr id="7" name="Picture 7"/>
+            <wp:cNvGraphicFramePr>
+              <a:graphicFrameLocks xmlns:a="http://schemas.openxmlformats.org/drawingml/2006/main" noChangeAspect="1"/>
+            </wp:cNvGraphicFramePr>
+            <a:graphic xmlns:a="http://schemas.openxmlformats.org/drawingml/2006/main">
+              <a:graphicData uri="http://schemas.openxmlformats.org/drawingml/2006/picture">
+                <pic:pic xmlns:pic="http://schemas.openxmlformats.org/drawingml/2006/picture">
+                  <pic:nvPicPr>
+                    <pic:cNvPr id="1" name=""/>
+                    <pic:cNvPicPr/>
+                  </pic:nvPicPr>
+                  <pic:blipFill>
+                    <a:blip r:embed="rId14"/>
+                    <a:stretch>
+                      <a:fillRect/>
+                    </a:stretch>
+                  </pic:blipFill>
+                  <pic:spPr>
+                    <a:xfrm>
+                      <a:off x="0" y="0"/>
+                      <a:ext cx="5731510" cy="3222625"/>
+                    </a:xfrm>
+                    <a:prstGeom prst="rect">
+                      <a:avLst/>
+                    </a:prstGeom>
+                  </pic:spPr>
+                </pic:pic>
+              </a:graphicData>
+            </a:graphic>
+          </wp:inline>
+        </w:drawing>
+      </w:r>
+    </w:p>
+    <w:p>
+      <w:pPr>
+        <w:rPr>
+          <w:rFonts w:cstheme="minorHAnsi"/>
+          <w:bCs/>
+        </w:rPr>
+      </w:pPr>
+    </w:p>
+    <w:p>
+      <w:pPr>
+        <w:rPr>
+          <w:rFonts w:cstheme="minorHAnsi"/>
+          <w:b/>
+          <w:bCs/>
+        </w:rPr>
+      </w:pPr>
+      <w:r>
+        <w:rPr>
+          <w:rFonts w:cstheme="minorHAnsi"/>
+          <w:b/>
+          <w:bCs/>
+        </w:rPr>
+        <w:t>Login page creation</w:t>
+      </w:r>
+      <w:r>
+        <w:rPr>
+          <w:rFonts w:cstheme="minorHAnsi"/>
+          <w:b/>
+          <w:bCs/>
+        </w:rPr>
+        <w:t>:</w:t>
+      </w:r>
+    </w:p>
+    <w:p>
+      <w:pPr>
+        <w:rPr>
+          <w:rFonts w:cstheme="minorHAnsi"/>
+          <w:b/>
+          <w:bCs/>
+        </w:rPr>
+      </w:pPr>
+      <w:r>
+        <w:rPr>
+          <w:noProof/>
+          <w:lang w:val="en-US"/>
+        </w:rPr>
+        <w:drawing>
+          <wp:inline distT="0" distB="0" distL="0" distR="0" wp14:anchorId="6238A9D6" wp14:editId="70A4A8D0">
+            <wp:extent cx="5731510" cy="3222625"/>
+            <wp:effectExtent l="0" t="0" r="2540" b="0"/>
+            <wp:docPr id="8" name="Picture 8"/>
+            <wp:cNvGraphicFramePr>
+              <a:graphicFrameLocks xmlns:a="http://schemas.openxmlformats.org/drawingml/2006/main" noChangeAspect="1"/>
+            </wp:cNvGraphicFramePr>
+            <a:graphic xmlns:a="http://schemas.openxmlformats.org/drawingml/2006/main">
+              <a:graphicData uri="http://schemas.openxmlformats.org/drawingml/2006/picture">
+                <pic:pic xmlns:pic="http://schemas.openxmlformats.org/drawingml/2006/picture">
+                  <pic:nvPicPr>
+                    <pic:cNvPr id="1" name=""/>
+                    <pic:cNvPicPr/>
+                  </pic:nvPicPr>
+                  <pic:blipFill>
+                    <a:blip r:embed="rId15"/>
+                    <a:stretch>
+                      <a:fillRect/>
+                    </a:stretch>
+                  </pic:blipFill>
+                  <pic:spPr>
+                    <a:xfrm>
+                      <a:off x="0" y="0"/>
+                      <a:ext cx="5731510" cy="3222625"/>
+                    </a:xfrm>
+                    <a:prstGeom prst="rect">
+                      <a:avLst/>
+                    </a:prstGeom>
+                  </pic:spPr>
+                </pic:pic>
+              </a:graphicData>
+            </a:graphic>
+          </wp:inline>
+        </w:drawing>
+      </w:r>
+    </w:p>
+    <w:p>
+      <w:pPr>
+        <w:rPr>
+          <w:rFonts w:cstheme="minorHAnsi"/>
+          <w:b/>
+          <w:bCs/>
+        </w:rPr>
+      </w:pPr>
+    </w:p>
+    <w:p>
+      <w:pPr>
+        <w:rPr>
+          <w:rFonts w:cstheme="minorHAnsi"/>
+          <w:b/>
+          <w:bCs/>
+        </w:rPr>
+      </w:pPr>
+      <w:r>
+        <w:rPr>
+          <w:noProof/>
+          <w:lang w:val="en-US"/>
+        </w:rPr>
+        <w:lastRenderedPageBreak/>
+        <w:drawing>
+          <wp:inline distT="0" distB="0" distL="0" distR="0" wp14:anchorId="27934011" wp14:editId="4FDD3C6C">
+            <wp:extent cx="5731510" cy="3222625"/>
+            <wp:effectExtent l="0" t="0" r="2540" b="0"/>
+            <wp:docPr id="9" name="Picture 9"/>
+            <wp:cNvGraphicFramePr>
+              <a:graphicFrameLocks xmlns:a="http://schemas.openxmlformats.org/drawingml/2006/main" noChangeAspect="1"/>
+            </wp:cNvGraphicFramePr>
+            <a:graphic xmlns:a="http://schemas.openxmlformats.org/drawingml/2006/main">
+              <a:graphicData uri="http://schemas.openxmlformats.org/drawingml/2006/picture">
+                <pic:pic xmlns:pic="http://schemas.openxmlformats.org/drawingml/2006/picture">
+                  <pic:nvPicPr>
+                    <pic:cNvPr id="1" name=""/>
+                    <pic:cNvPicPr/>
+                  </pic:nvPicPr>
+                  <pic:blipFill>
+                    <a:blip r:embed="rId16"/>
+                    <a:stretch>
+                      <a:fillRect/>
+                    </a:stretch>
+                  </pic:blipFill>
+                  <pic:spPr>
+                    <a:xfrm>
+                      <a:off x="0" y="0"/>
+                      <a:ext cx="5731510" cy="3222625"/>
+                    </a:xfrm>
+                    <a:prstGeom prst="rect">
+                      <a:avLst/>
+                    </a:prstGeom>
+                  </pic:spPr>
+                </pic:pic>
+              </a:graphicData>
+            </a:graphic>
+          </wp:inline>
+        </w:drawing>
+      </w:r>
+    </w:p>
+    <w:p>
+      <w:pPr>
+        <w:rPr>
+          <w:rFonts w:cstheme="minorHAnsi"/>
+          <w:b/>
+          <w:bCs/>
+        </w:rPr>
+      </w:pPr>
+    </w:p>
+    <w:p>
+      <w:pPr>
+        <w:rPr>
+          <w:rFonts w:cstheme="minorHAnsi"/>
         </w:rPr>
       </w:pPr>
     </w:p>
@@ -1143,7 +1710,7 @@
 </file>
 
 <file path=word/numbering.xml><?xml version="1.0" encoding="utf-8"?>
-<w:numbering xmlns:wpc="http://schemas.microsoft.com/office/word/2010/wordprocessingCanvas" xmlns:cx="http://schemas.microsoft.com/office/drawing/2014/chartex" xmlns:mc="http://schemas.openxmlformats.org/markup-compatibility/2006" xmlns:o="urn:schemas-microsoft-com:office:office" xmlns:r="http://schemas.openxmlformats.org/officeDocument/2006/relationships" xmlns:m="http://schemas.openxmlformats.org/officeDocument/2006/math" xmlns:v="urn:schemas-microsoft-com:vml" xmlns:wp14="http://schemas.microsoft.com/office/word/2010/wordprocessingDrawing" xmlns:wp="http://schemas.openxmlformats.org/drawingml/2006/wordprocessingDrawing" xmlns:w10="urn:schemas-microsoft-com:office:word" xmlns:w="http://schemas.openxmlformats.org/wordprocessingml/2006/main" xmlns:w14="http://schemas.microsoft.com/office/word/2010/wordml" xmlns:w15="http://schemas.microsoft.com/office/word/2012/wordml" xmlns:w16se="http://schemas.microsoft.com/office/word/2015/wordml/symex" xmlns:wpg="http://schemas.microsoft.com/office/word/2010/wordprocessingGroup" xmlns:wpi="http://schemas.microsoft.com/office/word/2010/wordprocessingInk" xmlns:wne="http://schemas.microsoft.com/office/word/2006/wordml" xmlns:wps="http://schemas.microsoft.com/office/word/2010/wordprocessingShape" mc:Ignorable="w14 w15 w16se wp14">
+<w:numbering xmlns:wpc="http://schemas.microsoft.com/office/word/2010/wordprocessingCanvas" xmlns:cx="http://schemas.microsoft.com/office/drawing/2014/chartex" xmlns:cx1="http://schemas.microsoft.com/office/drawing/2015/9/8/chartex" xmlns:mc="http://schemas.openxmlformats.org/markup-compatibility/2006" xmlns:o="urn:schemas-microsoft-com:office:office" xmlns:r="http://schemas.openxmlformats.org/officeDocument/2006/relationships" xmlns:m="http://schemas.openxmlformats.org/officeDocument/2006/math" xmlns:v="urn:schemas-microsoft-com:vml" xmlns:wp14="http://schemas.microsoft.com/office/word/2010/wordprocessingDrawing" xmlns:wp="http://schemas.openxmlformats.org/drawingml/2006/wordprocessingDrawing" xmlns:w10="urn:schemas-microsoft-com:office:word" xmlns:w="http://schemas.openxmlformats.org/wordprocessingml/2006/main" xmlns:w14="http://schemas.microsoft.com/office/word/2010/wordml" xmlns:w15="http://schemas.microsoft.com/office/word/2012/wordml" xmlns:w16se="http://schemas.microsoft.com/office/word/2015/wordml/symex" xmlns:wpg="http://schemas.microsoft.com/office/word/2010/wordprocessingGroup" xmlns:wpi="http://schemas.microsoft.com/office/word/2010/wordprocessingInk" xmlns:wne="http://schemas.microsoft.com/office/word/2006/wordml" xmlns:wps="http://schemas.microsoft.com/office/word/2010/wordprocessingShape" mc:Ignorable="w14 w15 w16se wp14">
   <w:abstractNum w:abstractNumId="0" w15:restartNumberingAfterBreak="0">
     <w:nsid w:val="3633029E"/>
     <w:multiLevelType w:val="hybridMultilevel"/>
